--- a/Course_Work/Отчет по курсовой работе..docx
+++ b/Course_Work/Отчет по курсовой работе..docx
@@ -567,19 +567,276 @@
                 <w:numId w:val="1"/>
               </w:numPr>
               <w:ind w:left="566" w:right="162" w:hanging="435"/>
-            </w:pPr>
-            <w:r>
               <w:rPr>
                 <w:b/>
-                <w:i/>
-              </w:rPr>
-              <w:t>Инструкция по оформлению:</w:t>
-            </w:r>
-            <w:r>
-              <w:rPr>
-                <w:i/>
-              </w:rPr>
-              <w:t xml:space="preserve"> В этом блоке опишите поставленную перед вами задачу в процессе выполнения проекта. Также укажите на возникшие проблемы в ходе проекта и методы их решения. Эта практика поможет вам освоить навык составления описаний проектов, которые пригодятся вам для использования в портфолио, при предоставлении информации потенциальным работодателям и при подготовке материалов для дипломного проекта.</w:t>
+                <w:bCs/>
+              </w:rPr>
+            </w:pPr>
+            <w:r>
+              <w:rPr>
+                <w:b/>
+                <w:bCs/>
+              </w:rPr>
+              <w:t xml:space="preserve">Требования к функционалу программы управления: </w:t>
+            </w:r>
+          </w:p>
+          <w:p>
+            <w:pPr>
+              <w:numPr>
+                <w:ilvl w:val="0"/>
+                <w:numId w:val="1"/>
+              </w:numPr>
+              <w:ind w:left="566" w:right="162" w:hanging="435"/>
+            </w:pPr>
+            <w:r>
+              <w:t xml:space="preserve">1. Дрон может перемещаться в плоскости. Перемещением дрона можно управлять вручную. </w:t>
+            </w:r>
+          </w:p>
+          <w:p>
+            <w:pPr>
+              <w:numPr>
+                <w:ilvl w:val="0"/>
+                <w:numId w:val="1"/>
+              </w:numPr>
+              <w:ind w:left="566" w:right="162" w:hanging="435"/>
+            </w:pPr>
+            <w:r>
+              <w:t xml:space="preserve">2. Дрон может определять границы тыквенного поля, эти границы ограничивают его перемещение. </w:t>
+            </w:r>
+          </w:p>
+          <w:p>
+            <w:pPr>
+              <w:numPr>
+                <w:ilvl w:val="0"/>
+                <w:numId w:val="1"/>
+              </w:numPr>
+              <w:ind w:left="566" w:right="162" w:hanging="435"/>
+            </w:pPr>
+            <w:r>
+              <w:t xml:space="preserve">3. Дрон может обнаруживать зрелые тыквы и собирать их в тележки для сбора. </w:t>
+            </w:r>
+          </w:p>
+          <w:p>
+            <w:pPr>
+              <w:numPr>
+                <w:ilvl w:val="0"/>
+                <w:numId w:val="1"/>
+              </w:numPr>
+              <w:ind w:left="566" w:right="162" w:hanging="435"/>
+            </w:pPr>
+            <w:r>
+              <w:t xml:space="preserve">4. Программа может отслеживать поведение целевых объектов: </w:t>
+            </w:r>
+          </w:p>
+          <w:p>
+            <w:pPr>
+              <w:numPr>
+                <w:ilvl w:val="0"/>
+                <w:numId w:val="1"/>
+              </w:numPr>
+              <w:ind w:left="566" w:right="162" w:hanging="435"/>
+            </w:pPr>
+            <w:r>
+              <w:rPr>
+                <w:lang w:val="ru-RU"/>
+              </w:rPr>
+              <w:t xml:space="preserve">  </w:t>
+            </w:r>
+            <w:r>
+              <w:rPr>
+                <w:rFonts w:ascii="Arial" w:hAnsi="Arial" w:cs="Arial"/>
+              </w:rPr>
+              <w:t>●</w:t>
+            </w:r>
+            <w:r>
+              <w:t xml:space="preserve"> появление объекта на карте – обнаружение зрелой тыквы; </w:t>
+            </w:r>
+          </w:p>
+          <w:p>
+            <w:pPr>
+              <w:numPr>
+                <w:ilvl w:val="0"/>
+                <w:numId w:val="1"/>
+              </w:numPr>
+              <w:ind w:left="566" w:right="162" w:hanging="435"/>
+            </w:pPr>
+            <w:r>
+              <w:rPr>
+                <w:lang w:val="ru-RU"/>
+              </w:rPr>
+              <w:t xml:space="preserve">  </w:t>
+            </w:r>
+            <w:r>
+              <w:rPr>
+                <w:rFonts w:ascii="Arial" w:hAnsi="Arial" w:cs="Arial"/>
+              </w:rPr>
+              <w:t>●</w:t>
+            </w:r>
+            <w:r>
+              <w:t xml:space="preserve"> удаление объекта с карты – зрелая тыква собрана дроном и больше не отображается на карте; </w:t>
+            </w:r>
+          </w:p>
+          <w:p>
+            <w:pPr>
+              <w:numPr>
+                <w:ilvl w:val="0"/>
+                <w:numId w:val="1"/>
+              </w:numPr>
+              <w:ind w:left="566" w:right="162" w:hanging="435"/>
+            </w:pPr>
+            <w:r>
+              <w:rPr>
+                <w:lang w:val="ru-RU"/>
+              </w:rPr>
+              <w:t xml:space="preserve">  </w:t>
+            </w:r>
+            <w:r>
+              <w:rPr>
+                <w:rFonts w:ascii="Arial" w:hAnsi="Arial" w:cs="Arial"/>
+              </w:rPr>
+              <w:t>●</w:t>
+            </w:r>
+            <w:r>
+              <w:t xml:space="preserve"> обновление карты – сборка урожая может происходить с некоторой периодичностью, при обновлении карты на ней появляются новые зрелые тыквы. </w:t>
+            </w:r>
+          </w:p>
+          <w:p>
+            <w:pPr>
+              <w:numPr>
+                <w:ilvl w:val="0"/>
+                <w:numId w:val="1"/>
+              </w:numPr>
+              <w:ind w:left="566" w:right="162" w:hanging="435"/>
+            </w:pPr>
+            <w:r>
+              <w:t xml:space="preserve">5. Программа отслеживает количество собранного урожая. Урожай собирается в тележки, которые за собой возит дрон. Количество прикреплённых тележек для тыкв не ограничено. При сборке тыквы длина цепочки тележек увеличивается на 1. </w:t>
+            </w:r>
+          </w:p>
+          <w:p>
+            <w:pPr>
+              <w:numPr>
+                <w:ilvl w:val="0"/>
+                <w:numId w:val="1"/>
+              </w:numPr>
+              <w:ind w:left="566" w:right="162" w:hanging="435"/>
+            </w:pPr>
+            <w:r>
+              <w:t xml:space="preserve">6. Программа дрона уведомляет пользователя об аварийной ситуации: начало цепочки тележек с собранными тыквами столкнулось с концом. </w:t>
+            </w:r>
+          </w:p>
+          <w:p>
+            <w:pPr>
+              <w:numPr>
+                <w:ilvl w:val="0"/>
+                <w:numId w:val="1"/>
+              </w:numPr>
+              <w:ind w:left="566" w:right="162" w:hanging="435"/>
+            </w:pPr>
+            <w:r>
+              <w:t xml:space="preserve">7. Дрон имеет режим автопилота: искусственный интеллект управляет дроном по заданному маршруту. </w:t>
+            </w:r>
+          </w:p>
+          <w:p>
+            <w:pPr>
+              <w:numPr>
+                <w:ilvl w:val="0"/>
+                <w:numId w:val="1"/>
+              </w:numPr>
+              <w:ind w:left="566" w:right="162" w:hanging="435"/>
+            </w:pPr>
+            <w:r>
+              <w:t xml:space="preserve">8. Сборку урожая можно проводить несколькими дронами одновременно (до пяти штук). Реализуйте кооперативный режим автопилота. </w:t>
+            </w:r>
+          </w:p>
+          <w:p>
+            <w:pPr>
+              <w:numPr>
+                <w:ilvl w:val="0"/>
+                <w:numId w:val="1"/>
+              </w:numPr>
+              <w:ind w:left="566" w:right="162" w:hanging="435"/>
+            </w:pPr>
+          </w:p>
+          <w:p>
+            <w:pPr>
+              <w:numPr>
+                <w:ilvl w:val="0"/>
+                <w:numId w:val="1"/>
+              </w:numPr>
+              <w:ind w:left="566" w:right="162" w:hanging="435"/>
+            </w:pPr>
+            <w:r>
+              <w:rPr>
+                <w:b/>
+                <w:bCs/>
+              </w:rPr>
+              <w:t>Требования к сборке приложения</w:t>
+            </w:r>
+            <w:r>
+              <w:t xml:space="preserve"> </w:t>
+            </w:r>
+          </w:p>
+          <w:p>
+            <w:pPr>
+              <w:numPr>
+                <w:ilvl w:val="0"/>
+                <w:numId w:val="1"/>
+              </w:numPr>
+              <w:ind w:left="566" w:right="162" w:hanging="435"/>
+            </w:pPr>
+            <w:r>
+              <w:rPr>
+                <w:rFonts w:ascii="Arial" w:hAnsi="Arial" w:cs="Arial"/>
+              </w:rPr>
+              <w:t>●</w:t>
+            </w:r>
+            <w:r>
+              <w:t xml:space="preserve"> Приложение должно собираться при помощи утилиты </w:t>
+            </w:r>
+            <w:proofErr w:type="spellStart"/>
+            <w:r>
+              <w:t>make</w:t>
+            </w:r>
+            <w:proofErr w:type="spellEnd"/>
+            <w:r>
+              <w:t xml:space="preserve">. </w:t>
+            </w:r>
+          </w:p>
+          <w:p>
+            <w:pPr>
+              <w:numPr>
+                <w:ilvl w:val="0"/>
+                <w:numId w:val="1"/>
+              </w:numPr>
+              <w:ind w:left="566" w:right="162" w:hanging="435"/>
+            </w:pPr>
+            <w:r>
+              <w:rPr>
+                <w:rFonts w:ascii="Arial" w:hAnsi="Arial" w:cs="Arial"/>
+              </w:rPr>
+              <w:lastRenderedPageBreak/>
+              <w:t>●</w:t>
+            </w:r>
+            <w:r>
+              <w:t xml:space="preserve"> Все прототипы функций, используемые в приложении, должны быть вынесены в отдельные файлы по функционалу, например: управление движение, ИИ, взаимодействие с объектами. </w:t>
+            </w:r>
+          </w:p>
+          <w:p>
+            <w:pPr>
+              <w:numPr>
+                <w:ilvl w:val="0"/>
+                <w:numId w:val="1"/>
+              </w:numPr>
+              <w:ind w:left="566" w:right="162" w:hanging="435"/>
+            </w:pPr>
+            <w:r>
+              <w:rPr>
+                <w:rFonts w:ascii="Arial" w:hAnsi="Arial" w:cs="Arial"/>
+              </w:rPr>
+              <w:t>●</w:t>
+            </w:r>
+            <w:r>
+              <w:t xml:space="preserve"> Код программы отформатирован согласно требованиям, изученным в курсе «Программирование на языке С. Базовый уровень».</w:t>
             </w:r>
           </w:p>
         </w:tc>
@@ -593,6 +850,9 @@
     <w:p>
       <w:pPr>
         <w:pStyle w:val="1"/>
+        <w:rPr>
+          <w:lang w:val="ru-RU"/>
+        </w:rPr>
       </w:pPr>
       <w:bookmarkStart w:id="5" w:name="_niiqxorehhto" w:colFirst="0" w:colLast="0"/>
       <w:bookmarkEnd w:id="5"/>
@@ -602,11 +862,112 @@
     </w:p>
     <w:p>
       <w:pPr>
+        <w:rPr>
+          <w:lang w:val="ru-RU"/>
+        </w:rPr>
+      </w:pPr>
+      <w:r>
+        <w:t xml:space="preserve">1. При старте игры, на поле появляется дрон с ручным управлением. Также возможно добавление на поле еще четырех дронов на автопилоте. </w:t>
+      </w:r>
+    </w:p>
+    <w:p>
+      <w:pPr>
+        <w:rPr>
+          <w:lang w:val="ru-RU"/>
+        </w:rPr>
+      </w:pPr>
+      <w:r>
+        <w:t xml:space="preserve">2. Дроны ограничены в передвижении границами поля. При достижении границ дроны останавливаются и ожидают нового направления. </w:t>
+      </w:r>
+    </w:p>
+    <w:p>
+      <w:pPr>
+        <w:rPr>
+          <w:lang w:val="ru-RU"/>
+        </w:rPr>
+      </w:pPr>
+      <w:r>
+        <w:t xml:space="preserve">3. В случае автоматических дронов, каждый цикл программа проверяет состояние дронов (в работе или ожидание). Если дрон в состоянии ожидания, то ему присваивается новая цель, в виде случайно выбранной спелой тыквы и он начинает двигаться к ней. </w:t>
+      </w:r>
+    </w:p>
+    <w:p>
+      <w:pPr>
+        <w:rPr>
+          <w:lang w:val="ru-RU"/>
+        </w:rPr>
+      </w:pPr>
+      <w:r>
+        <w:t xml:space="preserve">4. Когда дрон достигает координат тыквы, то к нему цепляется корзина и его цель становится зоной выгрузки. И он отправляется к ней, а тыква получает статус “собрана” и больше не отображается на поле. </w:t>
+      </w:r>
+    </w:p>
+    <w:p>
+      <w:pPr>
+        <w:rPr>
+          <w:lang w:val="ru-RU"/>
+        </w:rPr>
+      </w:pPr>
+      <w:r>
+        <w:t xml:space="preserve">5. В каждом цикле программы одна из тыкв в случайном порядке становится зрелой. 6. Когда дрон с собранной тыквой достигает зоны выгрузки, его корзина становится пустой и больше не отображается на поле. Дрон переходит в режим ожидания до появления новой цели. После выгрузки пополняется счетчик собранного урожая. </w:t>
+      </w:r>
+    </w:p>
+    <w:p>
+      <w:pPr>
+        <w:rPr>
+          <w:lang w:val="ru-RU"/>
+        </w:rPr>
+      </w:pPr>
+      <w:r>
+        <w:t xml:space="preserve">7. Когда все тыквы с поля собраны, на экран выводится сообщение, что игра закончена и количество собранных тыкв. </w:t>
+      </w:r>
+    </w:p>
+    <w:p>
+      <w:pPr>
+        <w:rPr>
+          <w:lang w:val="ru-RU"/>
+        </w:rPr>
+      </w:pPr>
+      <w:r>
+        <w:t xml:space="preserve">8. Режим автопилота дронов предусматривает попытку увернуться от другого дрона если он у него на пути, но не всегда это получается. </w:t>
+      </w:r>
+    </w:p>
+    <w:p>
+      <w:pPr>
+        <w:rPr>
+          <w:lang w:val="ru-RU"/>
+        </w:rPr>
+      </w:pPr>
+      <w:r>
+        <w:t xml:space="preserve">9. Если дроны сталкиваются, то дрон в который врезались удаляется из списка и не показывается на поле. Его можно вызвать снова. </w:t>
+      </w:r>
+    </w:p>
+    <w:p>
+      <w:pPr>
+        <w:rPr>
+          <w:lang w:val="ru-RU"/>
+        </w:rPr>
+      </w:pPr>
+      <w:r>
+        <w:t xml:space="preserve">10. Кооперативный режим реализован одним дроном с ручным управлением и при нажатии клавиши добавляются до четырех автоматических дронов. </w:t>
+      </w:r>
+    </w:p>
+    <w:p>
+      <w:pPr>
+        <w:rPr>
+          <w:lang w:val="ru-RU"/>
+        </w:rPr>
+      </w:pPr>
+      <w:r>
+        <w:t>11. Дрон с ручным управлением не сталкивается с автоматическими.</w:t>
+      </w:r>
+    </w:p>
+    <w:p>
+      <w:pPr>
         <w:pStyle w:val="2"/>
       </w:pPr>
       <w:bookmarkStart w:id="6" w:name="_28vz0hd3oinp" w:colFirst="0" w:colLast="0"/>
       <w:bookmarkEnd w:id="6"/>
       <w:r>
+        <w:lastRenderedPageBreak/>
         <w:t>Исходный код программы</w:t>
       </w:r>
     </w:p>
@@ -642,19 +1003,233 @@
                 <w:numId w:val="2"/>
               </w:numPr>
               <w:ind w:left="566" w:right="162" w:hanging="435"/>
-            </w:pPr>
-            <w:r>
-              <w:t>Ссылка на репозиторий (</w:t>
-            </w:r>
-            <w:r>
-              <w:rPr>
-                <w:i/>
-              </w:rPr>
-              <w:t>вставьте сюда ссылку на репозиторий вместо текста</w:t>
-            </w:r>
-            <w:r>
-              <w:t xml:space="preserve">) </w:t>
-            </w:r>
+              <w:jc w:val="left"/>
+              <w:rPr>
+                <w:lang w:val="ru-RU"/>
+              </w:rPr>
+            </w:pPr>
+            <w:r>
+              <w:t>Ссылка</w:t>
+            </w:r>
+            <w:r>
+              <w:rPr>
+                <w:lang w:val="ru-RU"/>
+              </w:rPr>
+              <w:t xml:space="preserve"> </w:t>
+            </w:r>
+            <w:r>
+              <w:t>на</w:t>
+            </w:r>
+            <w:r>
+              <w:rPr>
+                <w:lang w:val="ru-RU"/>
+              </w:rPr>
+              <w:t xml:space="preserve"> </w:t>
+            </w:r>
+            <w:r>
+              <w:t>репозиторий</w:t>
+            </w:r>
+            <w:r>
+              <w:rPr>
+                <w:lang w:val="ru-RU"/>
+              </w:rPr>
+              <w:t xml:space="preserve"> </w:t>
+            </w:r>
+            <w:hyperlink r:id="rId11" w:history="1">
+              <w:r>
+                <w:rPr>
+                  <w:rStyle w:val="ab"/>
+                  <w:i/>
+                  <w:iCs/>
+                  <w:lang w:val="en-US"/>
+                </w:rPr>
+                <w:t>https</w:t>
+              </w:r>
+              <w:r>
+                <w:rPr>
+                  <w:rStyle w:val="ab"/>
+                  <w:i/>
+                  <w:iCs/>
+                  <w:lang w:val="ru-RU"/>
+                </w:rPr>
+                <w:t>://</w:t>
+              </w:r>
+              <w:proofErr w:type="spellStart"/>
+              <w:r>
+                <w:rPr>
+                  <w:rStyle w:val="ab"/>
+                  <w:i/>
+                  <w:iCs/>
+                  <w:lang w:val="en-US"/>
+                </w:rPr>
+                <w:t>github</w:t>
+              </w:r>
+              <w:proofErr w:type="spellEnd"/>
+              <w:r>
+                <w:rPr>
+                  <w:rStyle w:val="ab"/>
+                  <w:i/>
+                  <w:iCs/>
+                  <w:lang w:val="ru-RU"/>
+                </w:rPr>
+                <w:t>.</w:t>
+              </w:r>
+              <w:r>
+                <w:rPr>
+                  <w:rStyle w:val="ab"/>
+                  <w:i/>
+                  <w:iCs/>
+                  <w:lang w:val="en-US"/>
+                </w:rPr>
+                <w:t>com</w:t>
+              </w:r>
+              <w:r>
+                <w:rPr>
+                  <w:rStyle w:val="ab"/>
+                  <w:i/>
+                  <w:iCs/>
+                  <w:lang w:val="ru-RU"/>
+                </w:rPr>
+                <w:t>/</w:t>
+              </w:r>
+              <w:proofErr w:type="spellStart"/>
+              <w:r>
+                <w:rPr>
+                  <w:rStyle w:val="ab"/>
+                  <w:i/>
+                  <w:iCs/>
+                  <w:lang w:val="en-US"/>
+                </w:rPr>
+                <w:t>KostaChern</w:t>
+              </w:r>
+              <w:proofErr w:type="spellEnd"/>
+              <w:r>
+                <w:rPr>
+                  <w:rStyle w:val="ab"/>
+                  <w:i/>
+                  <w:iCs/>
+                  <w:lang w:val="ru-RU"/>
+                </w:rPr>
+                <w:t>/</w:t>
+              </w:r>
+              <w:r>
+                <w:rPr>
+                  <w:rStyle w:val="ab"/>
+                  <w:i/>
+                  <w:iCs/>
+                  <w:lang w:val="en-US"/>
+                </w:rPr>
+                <w:t>C</w:t>
+              </w:r>
+              <w:r>
+                <w:rPr>
+                  <w:rStyle w:val="ab"/>
+                  <w:i/>
+                  <w:iCs/>
+                  <w:lang w:val="ru-RU"/>
+                </w:rPr>
+                <w:t>_</w:t>
+              </w:r>
+              <w:r>
+                <w:rPr>
+                  <w:rStyle w:val="ab"/>
+                  <w:i/>
+                  <w:iCs/>
+                  <w:lang w:val="en-US"/>
+                </w:rPr>
+                <w:t>Pro</w:t>
+              </w:r>
+              <w:r>
+                <w:rPr>
+                  <w:rStyle w:val="ab"/>
+                  <w:i/>
+                  <w:iCs/>
+                  <w:lang w:val="ru-RU"/>
+                </w:rPr>
+                <w:t>/</w:t>
+              </w:r>
+              <w:r>
+                <w:rPr>
+                  <w:rStyle w:val="ab"/>
+                  <w:i/>
+                  <w:iCs/>
+                  <w:lang w:val="en-US"/>
+                </w:rPr>
+                <w:t>tree</w:t>
+              </w:r>
+              <w:r>
+                <w:rPr>
+                  <w:rStyle w:val="ab"/>
+                  <w:i/>
+                  <w:iCs/>
+                  <w:lang w:val="ru-RU"/>
+                </w:rPr>
+                <w:t>/</w:t>
+              </w:r>
+              <w:r>
+                <w:rPr>
+                  <w:rStyle w:val="ab"/>
+                  <w:i/>
+                  <w:iCs/>
+                  <w:lang w:val="en-US"/>
+                </w:rPr>
+                <w:t>master</w:t>
+              </w:r>
+              <w:r>
+                <w:rPr>
+                  <w:rStyle w:val="ab"/>
+                  <w:i/>
+                  <w:iCs/>
+                  <w:lang w:val="ru-RU"/>
+                </w:rPr>
+                <w:t>/</w:t>
+              </w:r>
+              <w:r>
+                <w:rPr>
+                  <w:rStyle w:val="ab"/>
+                  <w:i/>
+                  <w:iCs/>
+                  <w:lang w:val="en-US"/>
+                </w:rPr>
+                <w:t>Course</w:t>
+              </w:r>
+              <w:r>
+                <w:rPr>
+                  <w:rStyle w:val="ab"/>
+                  <w:i/>
+                  <w:iCs/>
+                  <w:lang w:val="ru-RU"/>
+                </w:rPr>
+                <w:t>_</w:t>
+              </w:r>
+              <w:r>
+                <w:rPr>
+                  <w:rStyle w:val="ab"/>
+                  <w:i/>
+                  <w:iCs/>
+                  <w:lang w:val="en-US"/>
+                </w:rPr>
+                <w:t>Work</w:t>
+              </w:r>
+              <w:r>
+                <w:rPr>
+                  <w:rStyle w:val="ab"/>
+                  <w:i/>
+                  <w:iCs/>
+                  <w:lang w:val="ru-RU"/>
+                </w:rPr>
+                <w:t>.</w:t>
+              </w:r>
+              <w:r>
+                <w:rPr>
+                  <w:rStyle w:val="ab"/>
+                  <w:i/>
+                  <w:iCs/>
+                  <w:lang w:val="en-US"/>
+                </w:rPr>
+                <w:t>git</w:t>
+              </w:r>
+            </w:hyperlink>
           </w:p>
         </w:tc>
       </w:tr>
@@ -662,6 +1237,9 @@
     <w:p>
       <w:pPr>
         <w:spacing w:before="0" w:after="0"/>
+        <w:rPr>
+          <w:lang w:val="ru-RU"/>
+        </w:rPr>
       </w:pPr>
     </w:p>
     <w:p>
@@ -707,21 +1285,140 @@
               </w:numPr>
               <w:ind w:left="566" w:right="162" w:hanging="435"/>
             </w:pPr>
-            <w:r>
-              <w:rPr>
-                <w:b/>
-                <w:i/>
-              </w:rPr>
-              <w:t>Инструкция по оформлению:</w:t>
-            </w:r>
-            <w:r>
-              <w:rPr>
-                <w:i/>
-              </w:rPr>
-              <w:t xml:space="preserve"> В этом блоке напишите из каких файлов состоит ваш проект, а также коротко назначение каждого файла.</w:t>
-            </w:r>
-            <w:r>
-              <w:t xml:space="preserve"> </w:t>
+            <w:proofErr w:type="spellStart"/>
+            <w:r>
+              <w:t>main.c</w:t>
+            </w:r>
+            <w:proofErr w:type="spellEnd"/>
+            <w:r>
+              <w:t xml:space="preserve"> - Основной файл программы </w:t>
+            </w:r>
+          </w:p>
+          <w:p>
+            <w:pPr>
+              <w:numPr>
+                <w:ilvl w:val="0"/>
+                <w:numId w:val="1"/>
+              </w:numPr>
+              <w:ind w:left="566" w:right="162" w:hanging="435"/>
+            </w:pPr>
+            <w:proofErr w:type="spellStart"/>
+            <w:r>
+              <w:t>drone.h</w:t>
+            </w:r>
+            <w:proofErr w:type="spellEnd"/>
+            <w:r>
+              <w:t xml:space="preserve"> - Прототипы функций и структуры связанные с дронами </w:t>
+            </w:r>
+          </w:p>
+          <w:p>
+            <w:pPr>
+              <w:numPr>
+                <w:ilvl w:val="0"/>
+                <w:numId w:val="1"/>
+              </w:numPr>
+              <w:ind w:left="566" w:right="162" w:hanging="435"/>
+            </w:pPr>
+            <w:proofErr w:type="spellStart"/>
+            <w:r>
+              <w:t>drone.c</w:t>
+            </w:r>
+            <w:proofErr w:type="spellEnd"/>
+            <w:r>
+              <w:t xml:space="preserve"> - Реализация функций дронов </w:t>
+            </w:r>
+          </w:p>
+          <w:p>
+            <w:pPr>
+              <w:numPr>
+                <w:ilvl w:val="0"/>
+                <w:numId w:val="1"/>
+              </w:numPr>
+              <w:ind w:left="566" w:right="162" w:hanging="435"/>
+            </w:pPr>
+            <w:proofErr w:type="spellStart"/>
+            <w:r>
+              <w:t>field.h</w:t>
+            </w:r>
+            <w:proofErr w:type="spellEnd"/>
+            <w:r>
+              <w:t xml:space="preserve"> - Прототипы функций связанные с игровым полем </w:t>
+            </w:r>
+          </w:p>
+          <w:p>
+            <w:pPr>
+              <w:numPr>
+                <w:ilvl w:val="0"/>
+                <w:numId w:val="1"/>
+              </w:numPr>
+              <w:ind w:left="566" w:right="162" w:hanging="435"/>
+            </w:pPr>
+            <w:proofErr w:type="spellStart"/>
+            <w:r>
+              <w:t>field.c</w:t>
+            </w:r>
+            <w:proofErr w:type="spellEnd"/>
+            <w:r>
+              <w:t xml:space="preserve"> - Реализации функций игрового поля </w:t>
+            </w:r>
+          </w:p>
+          <w:p>
+            <w:pPr>
+              <w:numPr>
+                <w:ilvl w:val="0"/>
+                <w:numId w:val="1"/>
+              </w:numPr>
+              <w:ind w:left="566" w:right="162" w:hanging="435"/>
+            </w:pPr>
+            <w:proofErr w:type="spellStart"/>
+            <w:r>
+              <w:t>pumpkins.h</w:t>
+            </w:r>
+            <w:proofErr w:type="spellEnd"/>
+            <w:r>
+              <w:t xml:space="preserve"> - Прототипы функций и структуры связанные с тыквами </w:t>
+            </w:r>
+          </w:p>
+          <w:p>
+            <w:pPr>
+              <w:numPr>
+                <w:ilvl w:val="0"/>
+                <w:numId w:val="1"/>
+              </w:numPr>
+              <w:ind w:left="566" w:right="162" w:hanging="435"/>
+            </w:pPr>
+            <w:proofErr w:type="spellStart"/>
+            <w:r>
+              <w:t>pumpkins.c</w:t>
+            </w:r>
+            <w:proofErr w:type="spellEnd"/>
+            <w:r>
+              <w:t xml:space="preserve"> - Реализации функций списка тыкв </w:t>
+            </w:r>
+          </w:p>
+          <w:p>
+            <w:pPr>
+              <w:numPr>
+                <w:ilvl w:val="0"/>
+                <w:numId w:val="1"/>
+              </w:numPr>
+              <w:ind w:left="566" w:right="162" w:hanging="435"/>
+            </w:pPr>
+            <w:proofErr w:type="spellStart"/>
+            <w:r>
+              <w:t>Makefile</w:t>
+            </w:r>
+            <w:proofErr w:type="spellEnd"/>
+            <w:r>
+              <w:t xml:space="preserve"> - </w:t>
+            </w:r>
+            <w:proofErr w:type="spellStart"/>
+            <w:r>
+              <w:t>make</w:t>
+            </w:r>
+            <w:proofErr w:type="spellEnd"/>
+            <w:r>
+              <w:t xml:space="preserve"> файл для сборки проекта</w:t>
             </w:r>
           </w:p>
         </w:tc>
@@ -768,24 +1465,373 @@
           </w:tcPr>
           <w:p>
             <w:pPr>
-              <w:numPr>
-                <w:ilvl w:val="0"/>
-                <w:numId w:val="1"/>
-              </w:numPr>
-              <w:ind w:left="566" w:right="162" w:hanging="435"/>
-            </w:pPr>
-            <w:r>
-              <w:rPr>
-                <w:b/>
-                <w:i/>
-              </w:rPr>
-              <w:t>Инструкция по оформлению:</w:t>
-            </w:r>
-            <w:r>
-              <w:rPr>
-                <w:i/>
-              </w:rPr>
-              <w:t xml:space="preserve"> Опишите в этом блоке, как запустить программу, какой функционал есть и как им пользоваться (клавиши управления и что должно происходить). Приложите к описанию демонстрацию работы программы. Вы можете использовать снимки экрана, гиф-анимации или записи видео.</w:t>
+              <w:spacing w:before="0" w:after="0" w:line="240" w:lineRule="auto"/>
+              <w:jc w:val="left"/>
+              <w:rPr>
+                <w:rFonts w:ascii="Times New Roman" w:eastAsia="Times New Roman" w:hAnsi="Times New Roman" w:cs="Times New Roman"/>
+                <w:lang w:val="en-US"/>
+              </w:rPr>
+            </w:pPr>
+            <w:r>
+              <w:rPr>
+                <w:rFonts w:ascii="Times New Roman" w:eastAsia="Times New Roman" w:hAnsi="Times New Roman" w:cs="Times New Roman"/>
+                <w:lang w:val="ru-RU"/>
+              </w:rPr>
+              <w:t xml:space="preserve">При старте программы появляется приветствие и подсказки по управлению. При нажатии клавиши происходит запуск игры. Появляется игровое поле с не созревшими тыквами и один дрон с ручным управлением. Внизу выводится количество собранного урожая, состояние автоматических дронов и подсказки по управлению. </w:t>
+            </w:r>
+          </w:p>
+          <w:p>
+            <w:pPr>
+              <w:spacing w:before="0" w:after="0" w:line="240" w:lineRule="auto"/>
+              <w:jc w:val="left"/>
+              <w:rPr>
+                <w:rFonts w:ascii="Times New Roman" w:eastAsia="Times New Roman" w:hAnsi="Times New Roman" w:cs="Times New Roman"/>
+                <w:strike/>
+                <w:lang w:val="en-US"/>
+              </w:rPr>
+            </w:pPr>
+            <w:r>
+              <w:rPr>
+                <w:rFonts w:ascii="Times New Roman" w:eastAsia="Times New Roman" w:hAnsi="Times New Roman" w:cs="Times New Roman"/>
+                <w:lang w:val="ru-RU"/>
+              </w:rPr>
+              <w:t xml:space="preserve">Клавиши </w:t>
+            </w:r>
+            <w:proofErr w:type="gramStart"/>
+            <w:r>
+              <w:rPr>
+                <w:rFonts w:ascii="Times New Roman" w:eastAsia="Times New Roman" w:hAnsi="Times New Roman" w:cs="Times New Roman"/>
+                <w:lang w:val="ru-RU"/>
+              </w:rPr>
+              <w:t>управления :</w:t>
+            </w:r>
+            <w:proofErr w:type="gramEnd"/>
+            <w:r>
+              <w:rPr>
+                <w:rFonts w:ascii="Times New Roman" w:eastAsia="Times New Roman" w:hAnsi="Times New Roman" w:cs="Times New Roman"/>
+                <w:lang w:val="ru-RU"/>
+              </w:rPr>
+              <w:t xml:space="preserve"> </w:t>
+            </w:r>
+          </w:p>
+          <w:p>
+            <w:pPr>
+              <w:spacing w:before="0" w:after="0" w:line="240" w:lineRule="auto"/>
+              <w:jc w:val="left"/>
+              <w:rPr>
+                <w:lang w:val="ru-RU"/>
+              </w:rPr>
+            </w:pPr>
+            <w:r>
+              <w:rPr>
+                <w:lang w:val="ru-RU"/>
+              </w:rPr>
+              <w:t>&lt;</w:t>
+            </w:r>
+            <w:r>
+              <w:rPr>
+                <w:lang w:val="en-US"/>
+              </w:rPr>
+              <w:t>w</w:t>
+            </w:r>
+            <w:r>
+              <w:rPr>
+                <w:lang w:val="ru-RU"/>
+              </w:rPr>
+              <w:t>&gt;&lt;</w:t>
+            </w:r>
+            <w:r>
+              <w:rPr>
+                <w:lang w:val="en-US"/>
+              </w:rPr>
+              <w:t>a</w:t>
+            </w:r>
+            <w:r>
+              <w:rPr>
+                <w:lang w:val="ru-RU"/>
+              </w:rPr>
+              <w:t>&gt;&lt;</w:t>
+            </w:r>
+            <w:r>
+              <w:rPr>
+                <w:lang w:val="en-US"/>
+              </w:rPr>
+              <w:t>s</w:t>
+            </w:r>
+            <w:r>
+              <w:rPr>
+                <w:lang w:val="ru-RU"/>
+              </w:rPr>
+              <w:t>&gt;&lt;</w:t>
+            </w:r>
+            <w:r>
+              <w:rPr>
+                <w:lang w:val="en-US"/>
+              </w:rPr>
+              <w:t>d</w:t>
+            </w:r>
+            <w:r>
+              <w:rPr>
+                <w:lang w:val="ru-RU"/>
+              </w:rPr>
+              <w:t>&gt; - управление дроном</w:t>
+            </w:r>
+          </w:p>
+          <w:p>
+            <w:pPr>
+              <w:spacing w:before="0" w:after="0" w:line="240" w:lineRule="auto"/>
+              <w:jc w:val="left"/>
+              <w:rPr>
+                <w:lang w:val="ru-RU"/>
+              </w:rPr>
+            </w:pPr>
+            <w:r>
+              <w:rPr>
+                <w:lang w:val="ru-RU"/>
+              </w:rPr>
+              <w:t>&lt;</w:t>
+            </w:r>
+            <w:r>
+              <w:rPr>
+                <w:lang w:val="en-US"/>
+              </w:rPr>
+              <w:t>p</w:t>
+            </w:r>
+            <w:r>
+              <w:rPr>
+                <w:lang w:val="ru-RU"/>
+              </w:rPr>
+              <w:t>&gt; - пауза</w:t>
+            </w:r>
+          </w:p>
+          <w:p>
+            <w:pPr>
+              <w:spacing w:before="0" w:after="0" w:line="240" w:lineRule="auto"/>
+              <w:jc w:val="left"/>
+              <w:rPr>
+                <w:lang w:val="ru-RU"/>
+              </w:rPr>
+            </w:pPr>
+            <w:r>
+              <w:rPr>
+                <w:lang w:val="ru-RU"/>
+              </w:rPr>
+              <w:t>&lt;</w:t>
+            </w:r>
+            <w:r>
+              <w:rPr>
+                <w:lang w:val="en-US"/>
+              </w:rPr>
+              <w:t>r</w:t>
+            </w:r>
+            <w:r>
+              <w:rPr>
+                <w:lang w:val="ru-RU"/>
+              </w:rPr>
+              <w:t>&gt; - добавить автоматического дрона</w:t>
+            </w:r>
+          </w:p>
+          <w:p>
+            <w:pPr>
+              <w:spacing w:before="0" w:after="0" w:line="240" w:lineRule="auto"/>
+              <w:jc w:val="left"/>
+              <w:rPr>
+                <w:lang w:val="ru-RU"/>
+              </w:rPr>
+            </w:pPr>
+            <w:r>
+              <w:rPr>
+                <w:lang w:val="ru-RU"/>
+              </w:rPr>
+              <w:t>&lt;</w:t>
+            </w:r>
+            <w:r>
+              <w:rPr>
+                <w:lang w:val="en-US"/>
+              </w:rPr>
+              <w:t>q</w:t>
+            </w:r>
+            <w:r>
+              <w:rPr>
+                <w:lang w:val="ru-RU"/>
+              </w:rPr>
+              <w:t>&gt; - закончить игру</w:t>
+            </w:r>
+          </w:p>
+          <w:p>
+            <w:pPr>
+              <w:spacing w:before="0" w:after="0" w:line="240" w:lineRule="auto"/>
+              <w:jc w:val="left"/>
+              <w:rPr>
+                <w:rFonts w:ascii="Times New Roman" w:eastAsia="Times New Roman" w:hAnsi="Times New Roman" w:cs="Times New Roman"/>
+                <w:lang w:val="en-US"/>
+              </w:rPr>
+            </w:pPr>
+            <w:r>
+              <w:rPr>
+                <w:rFonts w:ascii="Times New Roman" w:eastAsia="Times New Roman" w:hAnsi="Times New Roman" w:cs="Times New Roman"/>
+                <w:lang w:val="ru-RU"/>
+              </w:rPr>
+              <w:t xml:space="preserve">При нажатии клавиш управления дроном, меняется его направление в соответствии </w:t>
+            </w:r>
+            <w:proofErr w:type="gramStart"/>
+            <w:r>
+              <w:rPr>
+                <w:rFonts w:ascii="Times New Roman" w:eastAsia="Times New Roman" w:hAnsi="Times New Roman" w:cs="Times New Roman"/>
+                <w:lang w:val="ru-RU"/>
+              </w:rPr>
+              <w:t>со значении</w:t>
+            </w:r>
+            <w:proofErr w:type="gramEnd"/>
+            <w:r>
+              <w:rPr>
+                <w:rFonts w:ascii="Times New Roman" w:eastAsia="Times New Roman" w:hAnsi="Times New Roman" w:cs="Times New Roman"/>
+                <w:lang w:val="ru-RU"/>
+              </w:rPr>
+              <w:t xml:space="preserve"> клавиши. </w:t>
+            </w:r>
+          </w:p>
+          <w:p>
+            <w:pPr>
+              <w:spacing w:before="0" w:after="0" w:line="240" w:lineRule="auto"/>
+              <w:jc w:val="left"/>
+              <w:rPr>
+                <w:rFonts w:ascii="Times New Roman" w:eastAsia="Times New Roman" w:hAnsi="Times New Roman" w:cs="Times New Roman"/>
+                <w:lang w:val="en-US"/>
+              </w:rPr>
+            </w:pPr>
+            <w:r>
+              <w:rPr>
+                <w:rFonts w:ascii="Times New Roman" w:eastAsia="Times New Roman" w:hAnsi="Times New Roman" w:cs="Times New Roman"/>
+                <w:lang w:val="ru-RU"/>
+              </w:rPr>
+              <w:t xml:space="preserve">При нажатии </w:t>
+            </w:r>
+            <w:proofErr w:type="gramStart"/>
+            <w:r>
+              <w:rPr>
+                <w:rFonts w:ascii="Times New Roman" w:eastAsia="Times New Roman" w:hAnsi="Times New Roman" w:cs="Times New Roman"/>
+                <w:lang w:val="ru-RU"/>
+              </w:rPr>
+              <w:t xml:space="preserve">клавиши </w:t>
+            </w:r>
+            <w:r>
+              <w:rPr>
+                <w:rFonts w:ascii="Times New Roman" w:eastAsia="Times New Roman" w:hAnsi="Times New Roman" w:cs="Times New Roman"/>
+                <w:lang w:val="ru-RU"/>
+              </w:rPr>
+              <w:t xml:space="preserve"> &lt;</w:t>
+            </w:r>
+            <w:proofErr w:type="gramEnd"/>
+            <w:r>
+              <w:rPr>
+                <w:rFonts w:ascii="Times New Roman" w:eastAsia="Times New Roman" w:hAnsi="Times New Roman" w:cs="Times New Roman"/>
+                <w:lang w:val="ru-RU"/>
+              </w:rPr>
+              <w:t>r&gt;</w:t>
+            </w:r>
+            <w:r>
+              <w:rPr>
+                <w:rFonts w:ascii="Times New Roman" w:eastAsia="Times New Roman" w:hAnsi="Times New Roman" w:cs="Times New Roman"/>
+                <w:lang w:val="ru-RU"/>
+              </w:rPr>
+              <w:t xml:space="preserve"> </w:t>
+            </w:r>
+            <w:r>
+              <w:rPr>
+                <w:rFonts w:ascii="Times New Roman" w:eastAsia="Times New Roman" w:hAnsi="Times New Roman" w:cs="Times New Roman"/>
+                <w:lang w:val="ru-RU"/>
+              </w:rPr>
+              <w:t xml:space="preserve">создается новый дрон и добавляется в список. Ему присваивается свободный цвет. И он приступает к сборке созревших тыкв. </w:t>
+            </w:r>
+          </w:p>
+          <w:p>
+            <w:pPr>
+              <w:spacing w:before="0" w:after="0" w:line="240" w:lineRule="auto"/>
+              <w:jc w:val="left"/>
+              <w:rPr>
+                <w:rFonts w:ascii="Times New Roman" w:eastAsia="Times New Roman" w:hAnsi="Times New Roman" w:cs="Times New Roman"/>
+                <w:lang w:val="en-US"/>
+              </w:rPr>
+            </w:pPr>
+          </w:p>
+          <w:p>
+            <w:pPr>
+              <w:spacing w:before="0" w:after="0" w:line="240" w:lineRule="auto"/>
+              <w:jc w:val="left"/>
+              <w:rPr>
+                <w:rFonts w:ascii="Times New Roman" w:eastAsia="Times New Roman" w:hAnsi="Times New Roman" w:cs="Times New Roman"/>
+                <w:lang w:val="ru-RU"/>
+              </w:rPr>
+            </w:pPr>
+            <w:r>
+              <w:rPr>
+                <w:rFonts w:ascii="Times New Roman" w:eastAsia="Times New Roman" w:hAnsi="Times New Roman" w:cs="Times New Roman"/>
+                <w:lang w:val="ru-RU"/>
+              </w:rPr>
+              <w:t xml:space="preserve">При нажатии клавиши </w:t>
+            </w:r>
+            <w:r>
+              <w:rPr>
+                <w:rFonts w:ascii="Times New Roman" w:eastAsia="Times New Roman" w:hAnsi="Times New Roman" w:cs="Times New Roman"/>
+                <w:lang w:val="ru-RU"/>
+              </w:rPr>
+              <w:t>&lt;p&gt;</w:t>
+            </w:r>
+            <w:r>
+              <w:rPr>
+                <w:rFonts w:ascii="Times New Roman" w:eastAsia="Times New Roman" w:hAnsi="Times New Roman" w:cs="Times New Roman"/>
+                <w:lang w:val="ru-RU"/>
+              </w:rPr>
+              <w:t xml:space="preserve"> </w:t>
+            </w:r>
+            <w:r>
+              <w:rPr>
+                <w:rFonts w:ascii="Times New Roman" w:eastAsia="Times New Roman" w:hAnsi="Times New Roman" w:cs="Times New Roman"/>
+                <w:lang w:val="ru-RU"/>
+              </w:rPr>
+              <w:t>игра останавливается на паузу и ждет повторное</w:t>
+            </w:r>
+          </w:p>
+          <w:p>
+            <w:pPr>
+              <w:spacing w:before="0" w:after="0" w:line="240" w:lineRule="auto"/>
+              <w:jc w:val="left"/>
+              <w:rPr>
+                <w:lang w:val="en-US"/>
+              </w:rPr>
+            </w:pPr>
+            <w:r>
+              <w:rPr>
+                <w:rFonts w:ascii="Times New Roman" w:eastAsia="Times New Roman" w:hAnsi="Times New Roman" w:cs="Times New Roman"/>
+                <w:lang w:val="ru-RU"/>
+              </w:rPr>
+              <w:lastRenderedPageBreak/>
+              <w:t>нажатие &lt;</w:t>
+            </w:r>
+            <w:r>
+              <w:rPr>
+                <w:rFonts w:ascii="Times New Roman" w:eastAsia="Times New Roman" w:hAnsi="Times New Roman" w:cs="Times New Roman"/>
+                <w:lang w:val="en-US"/>
+              </w:rPr>
+              <w:t>p</w:t>
+            </w:r>
+            <w:r>
+              <w:rPr>
+                <w:rFonts w:ascii="Times New Roman" w:eastAsia="Times New Roman" w:hAnsi="Times New Roman" w:cs="Times New Roman"/>
+                <w:lang w:val="ru-RU"/>
+              </w:rPr>
+              <w:t>&gt;</w:t>
+            </w:r>
+            <w:r>
+              <w:rPr>
+                <w:rFonts w:ascii="Times New Roman" w:eastAsia="Times New Roman" w:hAnsi="Times New Roman" w:cs="Times New Roman"/>
+                <w:lang w:val="ru-RU"/>
+              </w:rPr>
+              <w:t xml:space="preserve"> </w:t>
+            </w:r>
+            <w:r>
+              <w:t>При нажатии клавиши &lt;q&gt; игра завершается</w:t>
             </w:r>
           </w:p>
         </w:tc>
@@ -806,7 +1852,6 @@
           <w:sz w:val="28"/>
           <w:szCs w:val="28"/>
         </w:rPr>
-        <w:lastRenderedPageBreak/>
         <w:t xml:space="preserve">Сборка программы утилитой </w:t>
       </w:r>
       <w:proofErr w:type="spellStart"/>
@@ -857,53 +1902,150 @@
           </w:tcPr>
           <w:p>
             <w:pPr>
+              <w:ind w:left="720" w:right="162"/>
+              <w:rPr>
+                <w:i/>
+              </w:rPr>
+            </w:pPr>
+            <w:r>
+              <w:rPr>
+                <w:b/>
+                <w:i/>
+              </w:rPr>
+              <w:t>Инструкция по оформлению:</w:t>
+            </w:r>
+            <w:r>
+              <w:rPr>
+                <w:i/>
+              </w:rPr>
+              <w:t xml:space="preserve"> </w:t>
+            </w:r>
+          </w:p>
+          <w:p>
+            <w:pPr>
+              <w:ind w:left="720" w:right="162"/>
+              <w:rPr>
+                <w:i/>
+              </w:rPr>
+            </w:pPr>
+            <w:r>
+              <w:rPr>
+                <w:i/>
+              </w:rPr>
+              <w:t xml:space="preserve">Программа состоит из нескольких файлов и собирается утилитой </w:t>
+            </w:r>
+            <w:proofErr w:type="spellStart"/>
+            <w:r>
+              <w:rPr>
+                <w:i/>
+              </w:rPr>
+              <w:t>Make</w:t>
+            </w:r>
+            <w:proofErr w:type="spellEnd"/>
+          </w:p>
+          <w:p>
+            <w:pPr>
+              <w:ind w:left="720" w:right="162"/>
+              <w:rPr>
+                <w:i/>
+              </w:rPr>
+            </w:pPr>
+            <w:proofErr w:type="gramStart"/>
+            <w:r>
+              <w:rPr>
+                <w:i/>
+              </w:rPr>
+              <w:t>Команды :</w:t>
+            </w:r>
+            <w:proofErr w:type="gramEnd"/>
+          </w:p>
+          <w:p>
+            <w:pPr>
               <w:numPr>
                 <w:ilvl w:val="0"/>
                 <w:numId w:val="1"/>
               </w:numPr>
-              <w:ind w:left="566" w:right="162" w:hanging="435"/>
-            </w:pPr>
-            <w:r>
-              <w:rPr>
-                <w:b/>
+              <w:ind w:right="162"/>
+              <w:rPr>
                 <w:i/>
               </w:rPr>
-              <w:t>Инструкция по оформлению</w:t>
-            </w:r>
+            </w:pPr>
+            <w:r>
+              <w:rPr>
+                <w:i/>
+              </w:rPr>
+              <w:t xml:space="preserve">mingw32-make.exe </w:t>
+            </w:r>
+            <w:proofErr w:type="spellStart"/>
+            <w:r>
+              <w:rPr>
+                <w:i/>
+              </w:rPr>
+              <w:t>clean</w:t>
+            </w:r>
+            <w:proofErr w:type="spellEnd"/>
+            <w:r>
+              <w:rPr>
+                <w:i/>
+              </w:rPr>
+              <w:t xml:space="preserve"> - очистка от предыдущей сборки</w:t>
+            </w:r>
+          </w:p>
+          <w:p>
+            <w:pPr>
+              <w:numPr>
+                <w:ilvl w:val="0"/>
+                <w:numId w:val="1"/>
+              </w:numPr>
+              <w:ind w:right="162"/>
+              <w:rPr>
+                <w:i/>
+              </w:rPr>
+            </w:pPr>
+            <w:r>
+              <w:rPr>
+                <w:i/>
+              </w:rPr>
+              <w:t xml:space="preserve">mingw32-make.exe - сборка программы при помощи </w:t>
+            </w:r>
+            <w:proofErr w:type="spellStart"/>
+            <w:r>
+              <w:rPr>
+                <w:i/>
+              </w:rPr>
+              <w:t>Makefile</w:t>
+            </w:r>
+            <w:proofErr w:type="spellEnd"/>
+          </w:p>
+          <w:p>
+            <w:pPr>
+              <w:numPr>
+                <w:ilvl w:val="0"/>
+                <w:numId w:val="1"/>
+              </w:numPr>
+              <w:ind w:right="162"/>
+            </w:pPr>
             <w:proofErr w:type="gramStart"/>
             <w:r>
               <w:rPr>
-                <w:b/>
                 <w:i/>
               </w:rPr>
-              <w:t>:</w:t>
-            </w:r>
+              <w:t>./</w:t>
+            </w:r>
+            <w:proofErr w:type="spellStart"/>
+            <w:proofErr w:type="gramEnd"/>
             <w:r>
               <w:rPr>
                 <w:i/>
               </w:rPr>
-              <w:t xml:space="preserve"> Прикрепите</w:t>
-            </w:r>
-            <w:proofErr w:type="gramEnd"/>
+              <w:t>prog</w:t>
+            </w:r>
+            <w:proofErr w:type="spellEnd"/>
             <w:r>
               <w:rPr>
                 <w:i/>
               </w:rPr>
-              <w:t xml:space="preserve"> в окошке ниже снимок сборки программы утилитой </w:t>
-            </w:r>
-            <w:proofErr w:type="spellStart"/>
-            <w:r>
-              <w:rPr>
-                <w:i/>
-              </w:rPr>
-              <w:t>make</w:t>
-            </w:r>
-            <w:proofErr w:type="spellEnd"/>
-            <w:r>
-              <w:rPr>
-                <w:i/>
-              </w:rPr>
-              <w:t>.</w:t>
+              <w:t xml:space="preserve"> - запуск программы</w:t>
             </w:r>
           </w:p>
         </w:tc>
@@ -960,7 +2102,7 @@
               <w:rPr>
                 <w:i/>
               </w:rPr>
-              <w:t xml:space="preserve">Прикрепите в окошке ниже снимок сборки программы утилитой </w:t>
+              <w:t xml:space="preserve"> </w:t>
             </w:r>
             <w:proofErr w:type="spellStart"/>
             <w:r>
@@ -995,8 +2137,97 @@
             <w:pPr>
               <w:rPr>
                 <w:b/>
-              </w:rPr>
-            </w:pPr>
+                <w:lang w:val="en-US"/>
+              </w:rPr>
+            </w:pPr>
+            <w:r>
+              <w:rPr>
+                <w:noProof/>
+              </w:rPr>
+              <w:drawing>
+                <wp:inline distT="0" distB="0" distL="0" distR="0" wp14:anchorId="3E6F8625" wp14:editId="3874F68D">
+                  <wp:extent cx="2385222" cy="904025"/>
+                  <wp:effectExtent l="0" t="0" r="0" b="0"/>
+                  <wp:docPr id="2057769120" name="Рисунок 1"/>
+                  <wp:cNvGraphicFramePr>
+                    <a:graphicFrameLocks xmlns:a="http://schemas.openxmlformats.org/drawingml/2006/main" noChangeAspect="1"/>
+                  </wp:cNvGraphicFramePr>
+                  <a:graphic xmlns:a="http://schemas.openxmlformats.org/drawingml/2006/main">
+                    <a:graphicData uri="http://schemas.openxmlformats.org/drawingml/2006/picture">
+                      <pic:pic xmlns:pic="http://schemas.openxmlformats.org/drawingml/2006/picture">
+                        <pic:nvPicPr>
+                          <pic:cNvPr id="2057769120" name=""/>
+                          <pic:cNvPicPr/>
+                        </pic:nvPicPr>
+                        <pic:blipFill>
+                          <a:blip r:embed="rId12"/>
+                          <a:stretch>
+                            <a:fillRect/>
+                          </a:stretch>
+                        </pic:blipFill>
+                        <pic:spPr>
+                          <a:xfrm>
+                            <a:off x="0" y="0"/>
+                            <a:ext cx="2420361" cy="917343"/>
+                          </a:xfrm>
+                          <a:prstGeom prst="rect">
+                            <a:avLst/>
+                          </a:prstGeom>
+                        </pic:spPr>
+                      </pic:pic>
+                    </a:graphicData>
+                  </a:graphic>
+                </wp:inline>
+              </w:drawing>
+            </w:r>
+          </w:p>
+          <w:p>
+            <w:pPr>
+              <w:rPr>
+                <w:b/>
+                <w:lang w:val="en-US"/>
+              </w:rPr>
+            </w:pPr>
+            <w:r>
+              <w:rPr>
+                <w:noProof/>
+              </w:rPr>
+              <w:drawing>
+                <wp:inline distT="0" distB="0" distL="0" distR="0" wp14:anchorId="79B511DD" wp14:editId="4730309E">
+                  <wp:extent cx="2899157" cy="2601352"/>
+                  <wp:effectExtent l="0" t="0" r="0" b="8890"/>
+                  <wp:docPr id="1582367354" name="Рисунок 1"/>
+                  <wp:cNvGraphicFramePr>
+                    <a:graphicFrameLocks xmlns:a="http://schemas.openxmlformats.org/drawingml/2006/main" noChangeAspect="1"/>
+                  </wp:cNvGraphicFramePr>
+                  <a:graphic xmlns:a="http://schemas.openxmlformats.org/drawingml/2006/main">
+                    <a:graphicData uri="http://schemas.openxmlformats.org/drawingml/2006/picture">
+                      <pic:pic xmlns:pic="http://schemas.openxmlformats.org/drawingml/2006/picture">
+                        <pic:nvPicPr>
+                          <pic:cNvPr id="1582367354" name=""/>
+                          <pic:cNvPicPr/>
+                        </pic:nvPicPr>
+                        <pic:blipFill>
+                          <a:blip r:embed="rId13"/>
+                          <a:stretch>
+                            <a:fillRect/>
+                          </a:stretch>
+                        </pic:blipFill>
+                        <pic:spPr>
+                          <a:xfrm>
+                            <a:off x="0" y="0"/>
+                            <a:ext cx="2918591" cy="2618790"/>
+                          </a:xfrm>
+                          <a:prstGeom prst="rect">
+                            <a:avLst/>
+                          </a:prstGeom>
+                        </pic:spPr>
+                      </pic:pic>
+                    </a:graphicData>
+                  </a:graphic>
+                </wp:inline>
+              </w:drawing>
+            </w:r>
           </w:p>
         </w:tc>
       </w:tr>
@@ -1882,7 +3113,6 @@
   <w:style w:type="character" w:default="1" w:styleId="a0">
     <w:name w:val="Default Paragraph Font"/>
     <w:uiPriority w:val="1"/>
-    <w:semiHidden/>
     <w:unhideWhenUsed/>
   </w:style>
   <w:style w:type="table" w:default="1" w:styleId="a1">
@@ -2032,6 +3262,45 @@
         <w:right w:w="100" w:type="dxa"/>
       </w:tblCellMar>
     </w:tblPr>
+  </w:style>
+  <w:style w:type="character" w:styleId="ab">
+    <w:name w:val="Hyperlink"/>
+    <w:basedOn w:val="a0"/>
+    <w:uiPriority w:val="99"/>
+    <w:unhideWhenUsed/>
+    <w:rsid w:val="00F865A1"/>
+    <w:rPr>
+      <w:color w:val="0000FF"/>
+      <w:u w:val="single"/>
+    </w:rPr>
+  </w:style>
+  <w:style w:type="character" w:styleId="ac">
+    <w:name w:val="Unresolved Mention"/>
+    <w:basedOn w:val="a0"/>
+    <w:uiPriority w:val="99"/>
+    <w:semiHidden/>
+    <w:unhideWhenUsed/>
+    <w:rsid w:val="00C9724E"/>
+    <w:rPr>
+      <w:color w:val="605E5C"/>
+      <w:shd w:val="clear" w:color="auto" w:fill="E1DFDD"/>
+    </w:rPr>
+  </w:style>
+  <w:style w:type="paragraph" w:styleId="ad">
+    <w:name w:val="Normal (Web)"/>
+    <w:basedOn w:val="a"/>
+    <w:uiPriority w:val="99"/>
+    <w:semiHidden/>
+    <w:unhideWhenUsed/>
+    <w:rsid w:val="008B60FF"/>
+    <w:pPr>
+      <w:spacing w:before="100" w:beforeAutospacing="1" w:after="100" w:afterAutospacing="1" w:line="240" w:lineRule="auto"/>
+      <w:jc w:val="left"/>
+    </w:pPr>
+    <w:rPr>
+      <w:rFonts w:ascii="Times New Roman" w:eastAsia="Times New Roman" w:hAnsi="Times New Roman" w:cs="Times New Roman"/>
+      <w:lang w:val="ru-RU"/>
+    </w:rPr>
   </w:style>
 </w:styles>
 </file>
